--- a/Unix Reference.docx
+++ b/Unix Reference.docx
@@ -506,10 +506,7 @@
         <w:pStyle w:val="NoSpacing"/>
       </w:pPr>
       <w:r>
-        <w:t xml:space="preserve">          the length of STRING is zero</w:t>
-      </w:r>
-      <w:r>
-        <w:t xml:space="preserve"> </w:t>
+        <w:t xml:space="preserve">          the length of STRING is zero </w:t>
       </w:r>
     </w:p>
     <w:p>
@@ -581,13 +578,7 @@
         <w:t>Syntax</w:t>
       </w:r>
       <w:r>
-        <w:t>:</w:t>
-      </w:r>
-      <w:r>
-        <w:t xml:space="preserve"> </w:t>
-      </w:r>
-      <w:r>
-        <w:t>grep "literal_string" filename</w:t>
+        <w:t>: grep "literal_string" filename</w:t>
       </w:r>
     </w:p>
     <w:p>
@@ -656,10 +647,7 @@
         <w:t>Syntax</w:t>
       </w:r>
       <w:r>
-        <w:t>:</w:t>
-      </w:r>
-      <w:r>
-        <w:t xml:space="preserve"> </w:t>
+        <w:t xml:space="preserve">: </w:t>
       </w:r>
       <w:r>
         <w:t>grep -i "string" FILE</w:t>
@@ -1053,89 +1041,335 @@
           <w:b/>
         </w:rPr>
       </w:pPr>
+    </w:p>
+    <w:p>
+      <w:pPr>
+        <w:pStyle w:val="NoSpacing"/>
+        <w:ind w:left="720"/>
+      </w:pPr>
+      <w:r>
+        <w:t>Stream Editor is useful for text processing.SED can be used to substitute text</w:t>
+      </w:r>
+    </w:p>
+    <w:p>
+      <w:pPr>
+        <w:pStyle w:val="NoSpacing"/>
+        <w:ind w:left="720"/>
+      </w:pPr>
+      <w:r>
+        <w:t>SED is line oriented means if it finds the matching string once in a line it will go to next line instead searching for other occurrence.</w:t>
+      </w:r>
+    </w:p>
+    <w:p>
+      <w:pPr>
+        <w:pStyle w:val="NoSpacing"/>
+        <w:ind w:left="720"/>
+      </w:pPr>
+    </w:p>
+    <w:p>
+      <w:pPr>
+        <w:pStyle w:val="NoSpacing"/>
+        <w:ind w:left="720"/>
+        <w:rPr>
+          <w:b/>
+        </w:rPr>
+      </w:pPr>
+      <w:r>
+        <w:rPr>
+          <w:b/>
+        </w:rPr>
+        <w:lastRenderedPageBreak/>
+        <w:t>_,: or | can ber used as delimeter</w:t>
+      </w:r>
+    </w:p>
+    <w:p>
+      <w:pPr>
+        <w:pStyle w:val="NoSpacing"/>
+        <w:ind w:left="720"/>
+      </w:pPr>
+      <w:r>
+        <w:t>sed 's_/usr/local/bin_/common/bin_' &lt;old &gt;new</w:t>
+      </w:r>
+      <w:r>
+        <w:t xml:space="preserve"> </w:t>
+      </w:r>
+    </w:p>
+    <w:p>
+      <w:pPr>
+        <w:pStyle w:val="NoSpacing"/>
+        <w:ind w:left="720"/>
+      </w:pPr>
+    </w:p>
+    <w:p>
+      <w:pPr>
+        <w:pStyle w:val="NoSpacing"/>
+        <w:ind w:left="720"/>
+      </w:pPr>
+      <w:r>
+        <w:t xml:space="preserve">SED metacharacter </w:t>
+      </w:r>
+      <w:r>
+        <w:rPr>
+          <w:b/>
+        </w:rPr>
+        <w:t>“&amp;</w:t>
+      </w:r>
+      <w:r>
+        <w:t>”represents the pattern matched</w:t>
+      </w:r>
+    </w:p>
+    <w:p>
+      <w:pPr>
+        <w:pStyle w:val="NoSpacing"/>
+      </w:pPr>
+    </w:p>
+    <w:p>
+      <w:pPr>
+        <w:pStyle w:val="NoSpacing"/>
+      </w:pPr>
+      <w:r>
+        <w:rPr>
+          <w:b/>
+        </w:rPr>
+        <w:t>Cat</w:t>
+      </w:r>
+      <w:r>
+        <w:t>: Concat 2 files</w:t>
+      </w:r>
+      <w:r>
+        <w:t>.</w:t>
+      </w:r>
+    </w:p>
+    <w:p>
+      <w:pPr>
+        <w:pStyle w:val="NoSpacing"/>
+      </w:pPr>
       <w:bookmarkStart w:id="0" w:name="_GoBack"/>
       <w:bookmarkEnd w:id="0"/>
     </w:p>
     <w:p>
       <w:pPr>
         <w:pStyle w:val="NoSpacing"/>
-        <w:ind w:left="720"/>
-      </w:pPr>
-      <w:r>
-        <w:t>Stream Editor is useful for text processing.SED can be used to substitute text</w:t>
-      </w:r>
-    </w:p>
-    <w:p>
-      <w:pPr>
-        <w:pStyle w:val="NoSpacing"/>
-        <w:ind w:left="720"/>
-      </w:pPr>
-      <w:r>
-        <w:t>SED is line oriented means if it finds the matching string once in a line it will go to next line instead searching for other occurrence.</w:t>
-      </w:r>
-    </w:p>
-    <w:p>
-      <w:pPr>
-        <w:pStyle w:val="NoSpacing"/>
-        <w:ind w:left="720"/>
-      </w:pPr>
-    </w:p>
-    <w:p>
-      <w:pPr>
-        <w:pStyle w:val="NoSpacing"/>
-        <w:ind w:left="720"/>
-        <w:rPr>
-          <w:b/>
-        </w:rPr>
-      </w:pPr>
-      <w:r>
-        <w:rPr>
-          <w:b/>
-        </w:rPr>
-        <w:lastRenderedPageBreak/>
-        <w:t>_,: or | can ber used as delimeter</w:t>
-      </w:r>
-    </w:p>
-    <w:p>
-      <w:pPr>
-        <w:pStyle w:val="NoSpacing"/>
-        <w:ind w:left="720"/>
-      </w:pPr>
-      <w:r>
-        <w:t>sed 's_/usr/local/bin_/common/bin_' &lt;old &gt;new</w:t>
+      </w:pPr>
+      <w:r>
+        <w:rPr>
+          <w:b/>
+        </w:rPr>
+        <w:t xml:space="preserve">Head / </w:t>
+      </w:r>
+      <w:r>
+        <w:rPr>
+          <w:b/>
+        </w:rPr>
+        <w:t>Tail:</w:t>
+      </w:r>
+      <w:r>
+        <w:t xml:space="preserve"> Print end lines of file</w:t>
+      </w:r>
+    </w:p>
+    <w:p>
+      <w:pPr>
+        <w:pStyle w:val="NoSpacing"/>
+      </w:pPr>
+      <w:r>
+        <w:tab/>
+        <w:t>-n: prints last n lines</w:t>
+      </w:r>
+    </w:p>
+    <w:p>
+      <w:pPr>
+        <w:pStyle w:val="NoSpacing"/>
+      </w:pPr>
+      <w:r>
+        <w:tab/>
+      </w:r>
+      <w:r>
+        <w:rPr>
+          <w:b/>
+        </w:rPr>
+        <w:t>Syntax:</w:t>
       </w:r>
       <w:r>
         <w:t xml:space="preserve"> </w:t>
       </w:r>
-    </w:p>
-    <w:p>
-      <w:pPr>
-        <w:pStyle w:val="NoSpacing"/>
-        <w:ind w:left="720"/>
-      </w:pPr>
-    </w:p>
-    <w:p>
-      <w:pPr>
-        <w:pStyle w:val="NoSpacing"/>
-        <w:ind w:left="720"/>
-      </w:pPr>
-      <w:r>
-        <w:t xml:space="preserve">SED metacharacter </w:t>
-      </w:r>
-      <w:r>
-        <w:rPr>
-          <w:b/>
-        </w:rPr>
-        <w:t>“&amp;</w:t>
-      </w:r>
-      <w:r>
-        <w:t>”represents the pattern matched</w:t>
-      </w:r>
-    </w:p>
-    <w:p>
-      <w:pPr>
-        <w:pStyle w:val="NoSpacing"/>
-        <w:ind w:left="720"/>
+      <w:r>
+        <w:t>Head/</w:t>
+      </w:r>
+      <w:r>
+        <w:t>Tail –n 100 &lt;filename&gt;</w:t>
+      </w:r>
+    </w:p>
+    <w:p>
+      <w:pPr>
+        <w:pStyle w:val="NoSpacing"/>
+      </w:pPr>
+      <w:r>
+        <w:tab/>
+      </w:r>
+    </w:p>
+    <w:p>
+      <w:pPr>
+        <w:pStyle w:val="NoSpacing"/>
+      </w:pPr>
+      <w:r>
+        <w:tab/>
+        <w:t>-f: Keep open file stream live.</w:t>
+      </w:r>
+    </w:p>
+    <w:p>
+      <w:pPr>
+        <w:pStyle w:val="NoSpacing"/>
+      </w:pPr>
+      <w:r>
+        <w:tab/>
+      </w:r>
+      <w:r>
+        <w:rPr>
+          <w:b/>
+        </w:rPr>
+        <w:t>Syntax:</w:t>
+      </w:r>
+      <w:r>
+        <w:t xml:space="preserve"> Tail –</w:t>
+      </w:r>
+      <w:r>
+        <w:t>f</w:t>
+      </w:r>
+      <w:r>
+        <w:t xml:space="preserve"> &lt;filename&gt;</w:t>
+      </w:r>
+    </w:p>
+    <w:p>
+      <w:pPr>
+        <w:pStyle w:val="NoSpacing"/>
+      </w:pPr>
+    </w:p>
+    <w:p>
+      <w:pPr>
+        <w:pStyle w:val="NoSpacing"/>
+      </w:pPr>
+      <w:r>
+        <w:tab/>
+      </w:r>
+      <w:r>
+        <w:t xml:space="preserve">-s: </w:t>
+      </w:r>
+      <w:r>
+        <w:t>we can control refresh time for file stream</w:t>
+      </w:r>
+    </w:p>
+    <w:p>
+      <w:pPr>
+        <w:pStyle w:val="NoSpacing"/>
+      </w:pPr>
+      <w:r>
+        <w:tab/>
+      </w:r>
+      <w:r>
+        <w:rPr>
+          <w:b/>
+        </w:rPr>
+        <w:t>Syntax:</w:t>
+      </w:r>
+      <w:r>
+        <w:t xml:space="preserve"> Tail –f </w:t>
+      </w:r>
+      <w:r>
+        <w:t xml:space="preserve">–s </w:t>
+      </w:r>
+      <w:r>
+        <w:t>&lt;filename&gt;</w:t>
+      </w:r>
+    </w:p>
+    <w:p>
+      <w:pPr>
+        <w:pStyle w:val="NoSpacing"/>
+      </w:pPr>
+      <w:r>
+        <w:tab/>
+      </w:r>
+    </w:p>
+    <w:p>
+      <w:pPr>
+        <w:pStyle w:val="NoSpacing"/>
+      </w:pPr>
+      <w:r>
+        <w:tab/>
+      </w:r>
+      <w:r>
+        <w:t>-</w:t>
+      </w:r>
+      <w:r>
+        <w:t>c</w:t>
+      </w:r>
+      <w:r>
+        <w:t xml:space="preserve">: </w:t>
+      </w:r>
+      <w:r>
+        <w:t>last certain bytes of data</w:t>
+      </w:r>
+    </w:p>
+    <w:p>
+      <w:pPr>
+        <w:pStyle w:val="NoSpacing"/>
+      </w:pPr>
+      <w:r>
+        <w:tab/>
+      </w:r>
+      <w:r>
+        <w:rPr>
+          <w:b/>
+        </w:rPr>
+        <w:t>Syntax:</w:t>
+      </w:r>
+      <w:r>
+        <w:t xml:space="preserve"> Tail –f –</w:t>
+      </w:r>
+      <w:r>
+        <w:t>c</w:t>
+      </w:r>
+      <w:r>
+        <w:t xml:space="preserve"> &lt;filename&gt;</w:t>
+      </w:r>
+    </w:p>
+    <w:p>
+      <w:pPr>
+        <w:pStyle w:val="NoSpacing"/>
+      </w:pPr>
+    </w:p>
+    <w:p>
+      <w:pPr>
+        <w:pStyle w:val="NoSpacing"/>
+      </w:pPr>
+      <w:r>
+        <w:tab/>
+      </w:r>
+    </w:p>
+    <w:p>
+      <w:pPr>
+        <w:pStyle w:val="NoSpacing"/>
+      </w:pPr>
+    </w:p>
+    <w:p>
+      <w:pPr>
+        <w:pStyle w:val="NoSpacing"/>
+        <w:rPr>
+          <w:b/>
+        </w:rPr>
+      </w:pPr>
+      <w:r>
+        <w:rPr>
+          <w:b/>
+        </w:rPr>
+        <w:t>Head and Tail:</w:t>
+      </w:r>
+    </w:p>
+    <w:p>
+      <w:pPr>
+        <w:pStyle w:val="NoSpacing"/>
+        <w:rPr>
+          <w:b/>
+        </w:rPr>
       </w:pPr>
     </w:p>
     <w:sectPr>
@@ -1465,6 +1699,118 @@
       </w:rPr>
     </w:lvl>
   </w:abstractNum>
+  <w:abstractNum w:abstractNumId="3">
+    <w:nsid w:val="776C48F1"/>
+    <w:multiLevelType w:val="hybridMultilevel"/>
+    <w:tmpl w:val="FBFED6C8"/>
+    <w:lvl w:ilvl="0" w:tplc="5AB68962">
+      <w:numFmt w:val="bullet"/>
+      <w:lvlText w:val="-"/>
+      <w:lvlJc w:val="left"/>
+      <w:pPr>
+        <w:ind w:left="1080" w:hanging="360"/>
+      </w:pPr>
+      <w:rPr>
+        <w:rFonts w:ascii="Calibri" w:eastAsiaTheme="minorHAnsi" w:hAnsi="Calibri" w:cstheme="minorBidi" w:hint="default"/>
+      </w:rPr>
+    </w:lvl>
+    <w:lvl w:ilvl="1" w:tplc="04090003" w:tentative="1">
+      <w:start w:val="1"/>
+      <w:numFmt w:val="bullet"/>
+      <w:lvlText w:val="o"/>
+      <w:lvlJc w:val="left"/>
+      <w:pPr>
+        <w:ind w:left="1800" w:hanging="360"/>
+      </w:pPr>
+      <w:rPr>
+        <w:rFonts w:ascii="Courier New" w:hAnsi="Courier New" w:cs="Courier New" w:hint="default"/>
+      </w:rPr>
+    </w:lvl>
+    <w:lvl w:ilvl="2" w:tplc="04090005" w:tentative="1">
+      <w:start w:val="1"/>
+      <w:numFmt w:val="bullet"/>
+      <w:lvlText w:val=""/>
+      <w:lvlJc w:val="left"/>
+      <w:pPr>
+        <w:ind w:left="2520" w:hanging="360"/>
+      </w:pPr>
+      <w:rPr>
+        <w:rFonts w:ascii="Wingdings" w:hAnsi="Wingdings" w:hint="default"/>
+      </w:rPr>
+    </w:lvl>
+    <w:lvl w:ilvl="3" w:tplc="04090001" w:tentative="1">
+      <w:start w:val="1"/>
+      <w:numFmt w:val="bullet"/>
+      <w:lvlText w:val=""/>
+      <w:lvlJc w:val="left"/>
+      <w:pPr>
+        <w:ind w:left="3240" w:hanging="360"/>
+      </w:pPr>
+      <w:rPr>
+        <w:rFonts w:ascii="Symbol" w:hAnsi="Symbol" w:hint="default"/>
+      </w:rPr>
+    </w:lvl>
+    <w:lvl w:ilvl="4" w:tplc="04090003" w:tentative="1">
+      <w:start w:val="1"/>
+      <w:numFmt w:val="bullet"/>
+      <w:lvlText w:val="o"/>
+      <w:lvlJc w:val="left"/>
+      <w:pPr>
+        <w:ind w:left="3960" w:hanging="360"/>
+      </w:pPr>
+      <w:rPr>
+        <w:rFonts w:ascii="Courier New" w:hAnsi="Courier New" w:cs="Courier New" w:hint="default"/>
+      </w:rPr>
+    </w:lvl>
+    <w:lvl w:ilvl="5" w:tplc="04090005" w:tentative="1">
+      <w:start w:val="1"/>
+      <w:numFmt w:val="bullet"/>
+      <w:lvlText w:val=""/>
+      <w:lvlJc w:val="left"/>
+      <w:pPr>
+        <w:ind w:left="4680" w:hanging="360"/>
+      </w:pPr>
+      <w:rPr>
+        <w:rFonts w:ascii="Wingdings" w:hAnsi="Wingdings" w:hint="default"/>
+      </w:rPr>
+    </w:lvl>
+    <w:lvl w:ilvl="6" w:tplc="04090001" w:tentative="1">
+      <w:start w:val="1"/>
+      <w:numFmt w:val="bullet"/>
+      <w:lvlText w:val=""/>
+      <w:lvlJc w:val="left"/>
+      <w:pPr>
+        <w:ind w:left="5400" w:hanging="360"/>
+      </w:pPr>
+      <w:rPr>
+        <w:rFonts w:ascii="Symbol" w:hAnsi="Symbol" w:hint="default"/>
+      </w:rPr>
+    </w:lvl>
+    <w:lvl w:ilvl="7" w:tplc="04090003" w:tentative="1">
+      <w:start w:val="1"/>
+      <w:numFmt w:val="bullet"/>
+      <w:lvlText w:val="o"/>
+      <w:lvlJc w:val="left"/>
+      <w:pPr>
+        <w:ind w:left="6120" w:hanging="360"/>
+      </w:pPr>
+      <w:rPr>
+        <w:rFonts w:ascii="Courier New" w:hAnsi="Courier New" w:cs="Courier New" w:hint="default"/>
+      </w:rPr>
+    </w:lvl>
+    <w:lvl w:ilvl="8" w:tplc="04090005" w:tentative="1">
+      <w:start w:val="1"/>
+      <w:numFmt w:val="bullet"/>
+      <w:lvlText w:val=""/>
+      <w:lvlJc w:val="left"/>
+      <w:pPr>
+        <w:ind w:left="6840" w:hanging="360"/>
+      </w:pPr>
+      <w:rPr>
+        <w:rFonts w:ascii="Wingdings" w:hAnsi="Wingdings" w:hint="default"/>
+      </w:rPr>
+    </w:lvl>
+  </w:abstractNum>
   <w:num w:numId="1">
     <w:abstractNumId w:val="1"/>
   </w:num>
@@ -1473,6 +1819,9 @@
   </w:num>
   <w:num w:numId="3">
     <w:abstractNumId w:val="2"/>
+  </w:num>
+  <w:num w:numId="4">
+    <w:abstractNumId w:val="3"/>
   </w:num>
 </w:numbering>
 </file>
